--- a/Circle Language Spec Plan/3. Done/2008-04 04       Commands & Classes Loosely Coupled Spec Project Summary.docx
+++ b/Circle Language Spec Plan/3. Done/2008-04 04       Commands & Classes Loosely Coupled Spec Project Summary.docx
@@ -22,8 +22,6 @@
       <w:r>
         <w:t xml:space="preserve">2008-04 </w:t>
       </w:r>
-      <w:bookmarkStart w:id="0" w:name="_GoBack"/>
-      <w:bookmarkEnd w:id="0"/>
       <w:r>
         <w:t xml:space="preserve">Commands </w:t>
       </w:r>
@@ -259,6 +257,8 @@
         </w:rPr>
         <w:t>2008-05-18 02  1.1</w:t>
       </w:r>
+      <w:bookmarkStart w:id="0" w:name="_GoBack"/>
+      <w:bookmarkEnd w:id="0"/>
     </w:p>
     <w:p>
       <w:pPr>
@@ -1390,10 +1390,10 @@
   <w:style w:type="paragraph" w:default="1" w:styleId="Normal">
     <w:name w:val="Normal"/>
     <w:qFormat/>
-    <w:rsid w:val="00E2424D"/>
-    <w:rPr>
-      <w:rFonts w:ascii="Tahoma" w:hAnsi="Tahoma"/>
-      <w:sz w:val="24"/>
+    <w:rsid w:val="00166202"/>
+    <w:rPr>
+      <w:rFonts w:ascii="Calibri" w:hAnsi="Calibri"/>
+      <w:sz w:val="22"/>
       <w:szCs w:val="24"/>
       <w:lang w:val="en-US" w:eastAsia="en-US"/>
     </w:rPr>
@@ -1511,7 +1511,6 @@
     <w:rPr>
       <w:b/>
       <w:bCs/>
-      <w:sz w:val="22"/>
       <w:lang w:val="nl-NL"/>
     </w:rPr>
   </w:style>

--- a/Circle Language Spec Plan/3. Done/2008-04 04       Commands & Classes Loosely Coupled Spec Project Summary.docx
+++ b/Circle Language Spec Plan/3. Done/2008-04 04       Commands & Classes Loosely Coupled Spec Project Summary.docx
@@ -93,18 +93,35 @@
       <w:pPr>
         <w:pStyle w:val="SpacingCharChar"/>
         <w:rPr>
+          <w:sz w:val="22"/>
+          <w:szCs w:val="22"/>
           <w:lang w:val="en-US"/>
         </w:rPr>
       </w:pPr>
+      <w:bookmarkStart w:id="0" w:name="_GoBack"/>
     </w:p>
     <w:p>
-      <w:r>
+      <w:pPr>
+        <w:rPr>
+          <w:szCs w:val="22"/>
+        </w:rPr>
+      </w:pPr>
+      <w:r>
+        <w:rPr>
+          <w:szCs w:val="22"/>
+        </w:rPr>
         <w:t>- Goa</w:t>
       </w:r>
       <w:r>
+        <w:rPr>
+          <w:szCs w:val="22"/>
+        </w:rPr>
         <w:t>l</w:t>
       </w:r>
       <w:r>
+        <w:rPr>
+          <w:szCs w:val="22"/>
+        </w:rPr>
         <w:t>:</w:t>
       </w:r>
     </w:p>
@@ -112,6 +129,8 @@
       <w:pPr>
         <w:pStyle w:val="SpacingCharChar"/>
         <w:rPr>
+          <w:sz w:val="22"/>
+          <w:szCs w:val="22"/>
           <w:lang w:val="en-US"/>
         </w:rPr>
       </w:pPr>
@@ -119,17 +138,27 @@
     <w:p>
       <w:pPr>
         <w:ind w:left="284"/>
-      </w:pPr>
-      <w:r>
+        <w:rPr>
+          <w:szCs w:val="22"/>
+        </w:rPr>
+      </w:pPr>
+      <w:r>
+        <w:rPr>
+          <w:szCs w:val="22"/>
+        </w:rPr>
         <w:t xml:space="preserve">The super project is </w:t>
       </w:r>
       <w:r>
         <w:rPr>
           <w:i/>
+          <w:szCs w:val="22"/>
         </w:rPr>
         <w:t>Get clearer view</w:t>
       </w:r>
       <w:r>
+        <w:rPr>
+          <w:szCs w:val="22"/>
+        </w:rPr>
         <w:t>. In that project I was supposed to work out the ideas not clear yet, that totally mess up the original way of thinking.</w:t>
       </w:r>
     </w:p>
@@ -138,6 +167,8 @@
         <w:pStyle w:val="Spacing"/>
         <w:ind w:left="284"/>
         <w:rPr>
+          <w:sz w:val="22"/>
+          <w:szCs w:val="22"/>
           <w:lang w:val="en-US"/>
         </w:rPr>
       </w:pPr>
@@ -145,76 +176,43 @@
     <w:p>
       <w:pPr>
         <w:ind w:left="284"/>
-      </w:pPr>
-      <w:r>
+        <w:rPr>
+          <w:szCs w:val="22"/>
+        </w:rPr>
+      </w:pPr>
+      <w:r>
+        <w:rPr>
+          <w:szCs w:val="22"/>
+        </w:rPr>
         <w:t xml:space="preserve">In the current sub-project I work out the principle of </w:t>
       </w:r>
       <w:r>
         <w:rPr>
           <w:i/>
+          <w:szCs w:val="22"/>
         </w:rPr>
         <w:t>Commands</w:t>
       </w:r>
       <w:r>
         <w:rPr>
           <w:i/>
-        </w:rPr>
-        <w:t xml:space="preserve"> &amp; </w:t>
-      </w:r>
-      <w:r>
-        <w:rPr>
-          <w:i/>
-        </w:rPr>
-        <w:t>C</w:t>
-      </w:r>
-      <w:r>
-        <w:rPr>
-          <w:i/>
-        </w:rPr>
-        <w:t xml:space="preserve">lasses </w:t>
-      </w:r>
-      <w:r>
-        <w:rPr>
-          <w:i/>
-        </w:rPr>
-        <w:t>L</w:t>
-      </w:r>
-      <w:r>
-        <w:rPr>
-          <w:i/>
-        </w:rPr>
-        <w:t xml:space="preserve">oosely </w:t>
-      </w:r>
-      <w:r>
-        <w:rPr>
-          <w:i/>
-        </w:rPr>
-        <w:t>C</w:t>
-      </w:r>
-      <w:r>
-        <w:rPr>
-          <w:i/>
-        </w:rPr>
-        <w:t>oupled</w:t>
-      </w:r>
-      <w:r>
-        <w:t xml:space="preserve">. It is one of the </w:t>
-      </w:r>
-      <w:smartTag w:uri="urn:schemas-microsoft-com:office:smarttags" w:element="State">
-        <w:smartTag w:uri="urn:schemas-microsoft-com:office:smarttags" w:element="place">
-          <w:r>
-            <w:t>Fla</w:t>
-          </w:r>
-        </w:smartTag>
-      </w:smartTag>
-      <w:r>
-        <w:t>t &amp; Structured Interchange concepts.</w:t>
+          <w:szCs w:val="22"/>
+        </w:rPr>
+        <w:t xml:space="preserve"> &amp; Classes Loosely Coupled</w:t>
+      </w:r>
+      <w:r>
+        <w:rPr>
+          <w:szCs w:val="22"/>
+        </w:rPr>
+        <w:t>. It is one of the Flat &amp; Structured Interchange concepts.</w:t>
       </w:r>
     </w:p>
     <w:p>
       <w:pPr>
         <w:pStyle w:val="SpacingCharChar"/>
         <w:rPr>
+          <w:sz w:val="22"/>
+          <w:szCs w:val="22"/>
           <w:lang w:val="en-US"/>
         </w:rPr>
       </w:pPr>
@@ -224,9 +222,13 @@
         <w:ind w:left="284"/>
         <w:rPr>
           <w:i/>
-        </w:rPr>
-      </w:pPr>
-      <w:r>
+          <w:szCs w:val="22"/>
+        </w:rPr>
+      </w:pPr>
+      <w:r>
+        <w:rPr>
+          <w:szCs w:val="22"/>
+        </w:rPr>
         <w:t xml:space="preserve">The article </w:t>
       </w:r>
       <w:hyperlink r:id="rId6" w:history="1">
@@ -234,6 +236,7 @@
           <w:rPr>
             <w:rStyle w:val="Hyperlink"/>
             <w:i/>
+            <w:szCs w:val="22"/>
           </w:rPr>
           <w:t>Methods &amp; Classes Loosely Coupled.doc</w:t>
         </w:r>
@@ -241,35 +244,51 @@
       <w:r>
         <w:rPr>
           <w:i/>
+          <w:szCs w:val="22"/>
         </w:rPr>
         <w:t xml:space="preserve"> </w:t>
       </w:r>
       <w:r>
+        <w:rPr>
+          <w:szCs w:val="22"/>
+        </w:rPr>
         <w:t>was produced,</w:t>
       </w:r>
       <w:r>
+        <w:rPr>
+          <w:szCs w:val="22"/>
+        </w:rPr>
         <w:br/>
         <w:t xml:space="preserve">version </w:t>
       </w:r>
       <w:r>
         <w:rPr>
           <w:i/>
+          <w:szCs w:val="22"/>
         </w:rPr>
         <w:t>2008-05-18 02  1.1</w:t>
       </w:r>
-      <w:bookmarkStart w:id="0" w:name="_GoBack"/>
-      <w:bookmarkEnd w:id="0"/>
     </w:p>
     <w:p>
       <w:pPr>
         <w:pStyle w:val="SpacingCharChar"/>
         <w:rPr>
+          <w:sz w:val="22"/>
+          <w:szCs w:val="22"/>
           <w:lang w:val="en-US"/>
         </w:rPr>
       </w:pPr>
     </w:p>
     <w:p>
-      <w:r>
+      <w:pPr>
+        <w:rPr>
+          <w:szCs w:val="22"/>
+        </w:rPr>
+      </w:pPr>
+      <w:r>
+        <w:rPr>
+          <w:szCs w:val="22"/>
+        </w:rPr>
         <w:t>- Dates:</w:t>
       </w:r>
     </w:p>
@@ -277,6 +296,8 @@
       <w:pPr>
         <w:pStyle w:val="SpacingCharChar"/>
         <w:rPr>
+          <w:sz w:val="22"/>
+          <w:szCs w:val="22"/>
           <w:lang w:val="en-US"/>
         </w:rPr>
       </w:pPr>
@@ -284,16 +305,28 @@
     <w:p>
       <w:pPr>
         <w:ind w:left="284"/>
-      </w:pPr>
-      <w:r>
+        <w:rPr>
+          <w:szCs w:val="22"/>
+        </w:rPr>
+      </w:pPr>
+      <w:r>
+        <w:rPr>
+          <w:szCs w:val="22"/>
+        </w:rPr>
         <w:t>2008-04-27 – 2008-05-18</w:t>
       </w:r>
     </w:p>
     <w:p>
       <w:pPr>
         <w:ind w:left="284"/>
-      </w:pPr>
-      <w:r>
+        <w:rPr>
+          <w:szCs w:val="22"/>
+        </w:rPr>
+      </w:pPr>
+      <w:r>
+        <w:rPr>
+          <w:szCs w:val="22"/>
+        </w:rPr>
         <w:t>3 weeks 1 day</w:t>
       </w:r>
     </w:p>
@@ -301,16 +334,23 @@
       <w:pPr>
         <w:ind w:left="284"/>
         <w:rPr>
-          <w:sz w:val="20"/>
-        </w:rPr>
-      </w:pPr>
-      <w:r>
+          <w:szCs w:val="22"/>
+        </w:rPr>
+      </w:pPr>
+      <w:r>
+        <w:rPr>
+          <w:szCs w:val="22"/>
+        </w:rPr>
         <w:t>3</w:t>
       </w:r>
       <w:r>
+        <w:rPr>
+          <w:szCs w:val="22"/>
+        </w:rPr>
         <w:t>7 hours of work</w:t>
       </w:r>
     </w:p>
+    <w:bookmarkEnd w:id="0"/>
     <w:p>
       <w:pPr>
         <w:pStyle w:val="SpacingCharChar"/>

--- a/Circle Language Spec Plan/3. Done/2008-04 04       Commands & Classes Loosely Coupled Spec Project Summary.docx
+++ b/Circle Language Spec Plan/3. Done/2008-04 04       Commands & Classes Loosely Coupled Spec Project Summary.docx
@@ -91,79 +91,44 @@
     </w:p>
     <w:p>
       <w:pPr>
-        <w:pStyle w:val="SpacingCharChar"/>
-        <w:rPr>
-          <w:sz w:val="22"/>
-          <w:szCs w:val="22"/>
-          <w:lang w:val="en-US"/>
-        </w:rPr>
-      </w:pPr>
-      <w:bookmarkStart w:id="0" w:name="_GoBack"/>
+        <w:pStyle w:val="Heading3"/>
+      </w:pPr>
+      <w:r>
+        <w:t>Goa</w:t>
+      </w:r>
+      <w:r>
+        <w:t>l</w:t>
+      </w:r>
     </w:p>
     <w:p>
       <w:pPr>
-        <w:rPr>
-          <w:szCs w:val="22"/>
-        </w:rPr>
-      </w:pPr>
-      <w:r>
-        <w:rPr>
-          <w:szCs w:val="22"/>
-        </w:rPr>
-        <w:t>- Goa</w:t>
-      </w:r>
-      <w:r>
-        <w:rPr>
-          <w:szCs w:val="22"/>
-        </w:rPr>
-        <w:t>l</w:t>
-      </w:r>
-      <w:r>
-        <w:rPr>
-          <w:szCs w:val="22"/>
-        </w:rPr>
-        <w:t>:</w:t>
+        <w:ind w:left="284"/>
+        <w:rPr>
+          <w:szCs w:val="22"/>
+        </w:rPr>
+      </w:pPr>
+      <w:r>
+        <w:rPr>
+          <w:szCs w:val="22"/>
+        </w:rPr>
+        <w:t xml:space="preserve">The super project is </w:t>
+      </w:r>
+      <w:r>
+        <w:rPr>
+          <w:i/>
+          <w:szCs w:val="22"/>
+        </w:rPr>
+        <w:t>Get clearer view</w:t>
+      </w:r>
+      <w:r>
+        <w:rPr>
+          <w:szCs w:val="22"/>
+        </w:rPr>
+        <w:t>. In that project I was supposed to work out the ideas not clear yet, that totally mess up the original way of thinking.</w:t>
       </w:r>
     </w:p>
     <w:p>
       <w:pPr>
-        <w:pStyle w:val="SpacingCharChar"/>
-        <w:rPr>
-          <w:sz w:val="22"/>
-          <w:szCs w:val="22"/>
-          <w:lang w:val="en-US"/>
-        </w:rPr>
-      </w:pPr>
-    </w:p>
-    <w:p>
-      <w:pPr>
-        <w:ind w:left="284"/>
-        <w:rPr>
-          <w:szCs w:val="22"/>
-        </w:rPr>
-      </w:pPr>
-      <w:r>
-        <w:rPr>
-          <w:szCs w:val="22"/>
-        </w:rPr>
-        <w:t xml:space="preserve">The super project is </w:t>
-      </w:r>
-      <w:r>
-        <w:rPr>
-          <w:i/>
-          <w:szCs w:val="22"/>
-        </w:rPr>
-        <w:t>Get clearer view</w:t>
-      </w:r>
-      <w:r>
-        <w:rPr>
-          <w:szCs w:val="22"/>
-        </w:rPr>
-        <w:t>. In that project I was supposed to work out the ideas not clear yet, that totally mess up the original way of thinking.</w:t>
-      </w:r>
-    </w:p>
-    <w:p>
-      <w:pPr>
         <w:pStyle w:val="Spacing"/>
         <w:ind w:left="284"/>
         <w:rPr>
@@ -172,6 +137,8 @@
           <w:lang w:val="en-US"/>
         </w:rPr>
       </w:pPr>
+      <w:bookmarkStart w:id="0" w:name="_GoBack"/>
+      <w:bookmarkEnd w:id="0"/>
     </w:p>
     <w:p>
       <w:pPr>
@@ -271,36 +238,42 @@
     </w:p>
     <w:p>
       <w:pPr>
-        <w:pStyle w:val="SpacingCharChar"/>
-        <w:rPr>
-          <w:sz w:val="22"/>
-          <w:szCs w:val="22"/>
-          <w:lang w:val="en-US"/>
-        </w:rPr>
-      </w:pPr>
+        <w:pStyle w:val="Heading3"/>
+      </w:pPr>
+      <w:r>
+        <w:t>Date</w:t>
+      </w:r>
+      <w:r>
+        <w:t xml:space="preserve"> &amp; Time</w:t>
+      </w:r>
     </w:p>
     <w:p>
       <w:pPr>
-        <w:rPr>
-          <w:szCs w:val="22"/>
-        </w:rPr>
-      </w:pPr>
-      <w:r>
-        <w:rPr>
-          <w:szCs w:val="22"/>
-        </w:rPr>
-        <w:t>- Dates:</w:t>
+        <w:ind w:left="284"/>
+        <w:rPr>
+          <w:szCs w:val="22"/>
+        </w:rPr>
+      </w:pPr>
+      <w:r>
+        <w:rPr>
+          <w:szCs w:val="22"/>
+        </w:rPr>
+        <w:t>2008-04-27 – 2008-05-18</w:t>
       </w:r>
     </w:p>
     <w:p>
       <w:pPr>
-        <w:pStyle w:val="SpacingCharChar"/>
-        <w:rPr>
-          <w:sz w:val="22"/>
-          <w:szCs w:val="22"/>
-          <w:lang w:val="en-US"/>
-        </w:rPr>
-      </w:pPr>
+        <w:ind w:left="284"/>
+        <w:rPr>
+          <w:szCs w:val="22"/>
+        </w:rPr>
+      </w:pPr>
+      <w:r>
+        <w:rPr>
+          <w:szCs w:val="22"/>
+        </w:rPr>
+        <w:t>3 weeks 1 day</w:t>
+      </w:r>
     </w:p>
     <w:p>
       <w:pPr>
@@ -313,44 +286,15 @@
         <w:rPr>
           <w:szCs w:val="22"/>
         </w:rPr>
-        <w:t>2008-04-27 – 2008-05-18</w:t>
+        <w:t>3</w:t>
+      </w:r>
+      <w:r>
+        <w:rPr>
+          <w:szCs w:val="22"/>
+        </w:rPr>
+        <w:t>7 hours of work</w:t>
       </w:r>
     </w:p>
-    <w:p>
-      <w:pPr>
-        <w:ind w:left="284"/>
-        <w:rPr>
-          <w:szCs w:val="22"/>
-        </w:rPr>
-      </w:pPr>
-      <w:r>
-        <w:rPr>
-          <w:szCs w:val="22"/>
-        </w:rPr>
-        <w:t>3 weeks 1 day</w:t>
-      </w:r>
-    </w:p>
-    <w:p>
-      <w:pPr>
-        <w:ind w:left="284"/>
-        <w:rPr>
-          <w:szCs w:val="22"/>
-        </w:rPr>
-      </w:pPr>
-      <w:r>
-        <w:rPr>
-          <w:szCs w:val="22"/>
-        </w:rPr>
-        <w:t>3</w:t>
-      </w:r>
-      <w:r>
-        <w:rPr>
-          <w:szCs w:val="22"/>
-        </w:rPr>
-        <w:t>7 hours of work</w:t>
-      </w:r>
-    </w:p>
-    <w:bookmarkEnd w:id="0"/>
     <w:p>
       <w:pPr>
         <w:pStyle w:val="SpacingCharChar"/>
@@ -1484,18 +1428,17 @@
     <w:basedOn w:val="Normal"/>
     <w:next w:val="Normal"/>
     <w:qFormat/>
-    <w:rsid w:val="00DD540B"/>
+    <w:rsid w:val="002D4A18"/>
     <w:pPr>
       <w:keepNext/>
-      <w:spacing w:before="120" w:after="60"/>
+      <w:spacing w:before="180" w:after="180"/>
       <w:outlineLvl w:val="2"/>
     </w:pPr>
     <w:rPr>
       <w:rFonts w:cs="Arial"/>
       <w:b/>
       <w:bCs/>
-      <w:i/>
-      <w:sz w:val="36"/>
+      <w:sz w:val="20"/>
       <w:szCs w:val="26"/>
     </w:rPr>
   </w:style>

--- a/Circle Language Spec Plan/3. Done/2008-04 04       Commands & Classes Loosely Coupled Spec Project Summary.docx
+++ b/Circle Language Spec Plan/3. Done/2008-04 04       Commands & Classes Loosely Coupled Spec Project Summary.docx
@@ -8,21 +8,23 @@
         <w:pStyle w:val="Heading2"/>
       </w:pPr>
       <w:r>
-        <w:t xml:space="preserve">Circle Language Spec, Fundamental </w:t>
-      </w:r>
-      <w:r>
-        <w:t>Principles</w:t>
-      </w:r>
-      <w:r>
-        <w:t>,</w:t>
+        <w:t xml:space="preserve">Circle </w:t>
+      </w:r>
+      <w:bookmarkStart w:id="0" w:name="_GoBack"/>
+      <w:bookmarkEnd w:id="0"/>
+      <w:r>
+        <w:t>Language Spec</w:t>
+      </w:r>
+      <w:r>
+        <w:t xml:space="preserve"> </w:t>
+      </w:r>
+      <w:r>
+        <w:t>Plan</w:t>
       </w:r>
       <w:r>
         <w:br/>
       </w:r>
       <w:r>
-        <w:t xml:space="preserve">2008-04 </w:t>
-      </w:r>
-      <w:r>
         <w:t xml:space="preserve">Commands </w:t>
       </w:r>
       <w:r>
@@ -32,103 +34,124 @@
         <w:t xml:space="preserve"> Spec</w:t>
       </w:r>
       <w:r>
-        <w:t>,</w:t>
+        <w:br/>
+      </w:r>
+      <w:r>
+        <w:t>2008-04</w:t>
       </w:r>
       <w:r>
         <w:br/>
         <w:t>Project Summary</w:t>
       </w:r>
     </w:p>
+    <w:p/>
     <w:p>
       <w:pPr>
+        <w:ind w:left="284"/>
         <w:rPr>
           <w:i/>
+          <w:sz w:val="20"/>
+          <w:szCs w:val="22"/>
         </w:rPr>
       </w:pPr>
       <w:r>
         <w:rPr>
           <w:i/>
+          <w:sz w:val="20"/>
+          <w:szCs w:val="22"/>
         </w:rPr>
         <w:t xml:space="preserve">Author: </w:t>
       </w:r>
       <w:r>
         <w:rPr>
           <w:i/>
-        </w:rPr>
-        <w:t>J</w:t>
+          <w:sz w:val="20"/>
+          <w:szCs w:val="22"/>
+        </w:rPr>
+        <w:t>JJ</w:t>
       </w:r>
       <w:r>
         <w:rPr>
           <w:i/>
-        </w:rPr>
-        <w:t>J</w:t>
-      </w:r>
-      <w:r>
-        <w:rPr>
-          <w:i/>
+          <w:sz w:val="20"/>
+          <w:szCs w:val="22"/>
         </w:rPr>
         <w:t xml:space="preserve"> van Zon</w:t>
       </w:r>
     </w:p>
     <w:p>
       <w:pPr>
+        <w:ind w:left="284"/>
         <w:rPr>
           <w:i/>
+          <w:sz w:val="20"/>
+          <w:szCs w:val="22"/>
         </w:rPr>
       </w:pPr>
       <w:r>
         <w:rPr>
           <w:i/>
+          <w:sz w:val="20"/>
+          <w:szCs w:val="22"/>
         </w:rPr>
         <w:t>Location: Oosterhout</w:t>
       </w:r>
       <w:r>
         <w:rPr>
           <w:i/>
+          <w:sz w:val="20"/>
+          <w:szCs w:val="22"/>
         </w:rPr>
         <w:t>, The Netherlands</w:t>
       </w:r>
     </w:p>
     <w:p>
       <w:pPr>
-        <w:pStyle w:val="Heading3"/>
-      </w:pPr>
-      <w:r>
-        <w:t>Goa</w:t>
-      </w:r>
-      <w:r>
-        <w:t>l</w:t>
-      </w:r>
+        <w:rPr>
+          <w:i/>
+        </w:rPr>
+      </w:pPr>
     </w:p>
     <w:p>
       <w:pPr>
-        <w:ind w:left="284"/>
-        <w:rPr>
-          <w:szCs w:val="22"/>
-        </w:rPr>
-      </w:pPr>
-      <w:r>
-        <w:rPr>
-          <w:szCs w:val="22"/>
-        </w:rPr>
-        <w:t xml:space="preserve">The super project is </w:t>
-      </w:r>
-      <w:r>
-        <w:rPr>
-          <w:i/>
-          <w:szCs w:val="22"/>
-        </w:rPr>
-        <w:t>Get clearer view</w:t>
-      </w:r>
-      <w:r>
-        <w:rPr>
-          <w:szCs w:val="22"/>
-        </w:rPr>
-        <w:t>. In that project I was supposed to work out the ideas not clear yet, that totally mess up the original way of thinking.</w:t>
+        <w:pStyle w:val="Heading3"/>
+      </w:pPr>
+      <w:r>
+        <w:t>Goa</w:t>
+      </w:r>
+      <w:r>
+        <w:t>l</w:t>
       </w:r>
     </w:p>
     <w:p>
       <w:pPr>
+        <w:ind w:left="284"/>
+        <w:rPr>
+          <w:szCs w:val="22"/>
+        </w:rPr>
+      </w:pPr>
+      <w:r>
+        <w:rPr>
+          <w:szCs w:val="22"/>
+        </w:rPr>
+        <w:t xml:space="preserve">The super project is </w:t>
+      </w:r>
+      <w:r>
+        <w:rPr>
+          <w:i/>
+          <w:szCs w:val="22"/>
+        </w:rPr>
+        <w:t>Get clearer view</w:t>
+      </w:r>
+      <w:r>
+        <w:rPr>
+          <w:szCs w:val="22"/>
+        </w:rPr>
+        <w:t>. In that project I was supposed to work out the ideas not clear yet, that totally mess up the original way of thinking.</w:t>
+      </w:r>
+    </w:p>
+    <w:p>
+      <w:pPr>
         <w:pStyle w:val="Spacing"/>
         <w:ind w:left="284"/>
         <w:rPr>
@@ -137,8 +160,6 @@
           <w:lang w:val="en-US"/>
         </w:rPr>
       </w:pPr>
-      <w:bookmarkStart w:id="0" w:name="_GoBack"/>
-      <w:bookmarkEnd w:id="0"/>
     </w:p>
     <w:p>
       <w:pPr>
@@ -1408,18 +1429,18 @@
     <w:basedOn w:val="Normal"/>
     <w:next w:val="Normal"/>
     <w:qFormat/>
-    <w:rsid w:val="00AB55BB"/>
+    <w:rsid w:val="00BD47F6"/>
     <w:pPr>
       <w:keepNext/>
       <w:spacing w:before="120" w:after="60"/>
       <w:outlineLvl w:val="1"/>
     </w:pPr>
     <w:rPr>
-      <w:rFonts w:ascii="Arial" w:hAnsi="Arial" w:cs="Arial"/>
+      <w:rFonts w:cs="Arial"/>
       <w:b/>
       <w:bCs/>
       <w:iCs/>
-      <w:sz w:val="32"/>
+      <w:sz w:val="34"/>
       <w:szCs w:val="28"/>
     </w:rPr>
   </w:style>
